--- a/EF-EBAC-M5_v3_AiresJr.docx
+++ b/EF-EBAC-M5_v3_AiresJr.docx
@@ -2302,6 +2302,32 @@
               <w:t>CT07 – Produto diferente e não cadastrado</w:t>
             </w:r>
           </w:p>
+          <w:p>
+            <w:pPr>
+              <w:rPr>
+                <w:rFonts w:eastAsia="Times New Roman"/>
+              </w:rPr>
+            </w:pPr>
+            <w:r>
+              <w:rPr>
+                <w:rFonts w:eastAsia="Times New Roman"/>
+              </w:rPr>
+              <w:t>CT06 – Produto igual e cadastrado há 100 dias.</w:t>
+            </w:r>
+          </w:p>
+          <w:p>
+            <w:pPr>
+              <w:rPr>
+                <w:rFonts w:eastAsia="Times New Roman"/>
+              </w:rPr>
+            </w:pPr>
+            <w:r>
+              <w:rPr>
+                <w:rFonts w:eastAsia="Times New Roman"/>
+              </w:rPr>
+              <w:t>CT08 – Cadastrar 80 itens por vez.</w:t>
+            </w:r>
+          </w:p>
         </w:tc>
         <w:tc>
           <w:tcPr>
@@ -2361,6 +2387,12 @@
                 <w:rFonts w:eastAsia="Times New Roman"/>
               </w:rPr>
             </w:pPr>
+            <w:r>
+              <w:rPr>
+                <w:rFonts w:eastAsia="Times New Roman"/>
+              </w:rPr>
+              <w:t>CT10 – Cadastro com administrador autenticado.</w:t>
+            </w:r>
           </w:p>
         </w:tc>
       </w:tr>
@@ -2459,13 +2491,7 @@
               <w:rPr>
                 <w:rFonts w:eastAsia="Times New Roman"/>
               </w:rPr>
-              <w:t xml:space="preserve">CT02 - </w:t>
-            </w:r>
-            <w:r>
-              <w:rPr>
-                <w:rFonts w:eastAsia="Times New Roman"/>
-              </w:rPr>
-              <w:t>Cadastro de produtos com valores menores que 50,00</w:t>
+              <w:t>CT02 - Cadastro de produtos com valores menores que 50,00</w:t>
             </w:r>
           </w:p>
           <w:p>
@@ -2487,6 +2513,12 @@
                 <w:rFonts w:eastAsia="Times New Roman"/>
               </w:rPr>
             </w:pPr>
+            <w:r>
+              <w:rPr>
+                <w:rFonts w:eastAsia="Times New Roman"/>
+              </w:rPr>
+              <w:t>CT03 – Cadastro de produto com valor de 120,00</w:t>
+            </w:r>
           </w:p>
         </w:tc>
         <w:tc>
@@ -2728,6 +2760,32 @@
         </w:rPr>
         <w:t>, verificar se funções exclusivas de administrador estão sem nível de acesso / verificar permissões.</w:t>
       </w:r>
+    </w:p>
+    <w:p>
+      <w:pPr>
+        <w:rPr>
+          <w:rFonts w:eastAsia="Times New Roman"/>
+        </w:rPr>
+      </w:pPr>
+      <w:r>
+        <w:rPr>
+          <w:rFonts w:eastAsia="Times New Roman"/>
+        </w:rPr>
+        <w:t xml:space="preserve">CT10 – Caso o administrador esteja autenticado e não consiga registrar os produtos, verificar permissões, </w:t>
+      </w:r>
+      <w:r>
+        <w:rPr>
+          <w:rFonts w:eastAsia="Times New Roman"/>
+        </w:rPr>
+        <w:t>verificar se funções exclusivas de administrador estão sem nível de acesso / verificar permissões.</w:t>
+      </w:r>
+    </w:p>
+    <w:p>
+      <w:pPr>
+        <w:rPr>
+          <w:rFonts w:eastAsia="Times New Roman"/>
+        </w:rPr>
+      </w:pPr>
     </w:p>
     <w:p>
       <w:pPr>
